--- a/Midterm/518H0545_NguyenMinhNhut.docx
+++ b/Midterm/518H0545_NguyenMinhNhut.docx
@@ -1783,8 +1783,13 @@
     <w:sdt>
       <w:sdtPr>
         <w:rPr>
-          <w:rFonts w:ascii="Times New Roman" w:hAnsi="Times New Roman" w:cs="Times New Roman"/>
-          <w:color w:val="000000" w:themeColor="text1"/>
+          <w:rFonts w:ascii="Times New Roman" w:eastAsia="Times New Roman" w:hAnsi="Times New Roman" w:cs="Times New Roman"/>
+          <w:b w:val="0"/>
+          <w:bCs w:val="0"/>
+          <w:color w:val="000000" w:themeColor="text1"/>
+          <w:sz w:val="24"/>
+          <w:szCs w:val="24"/>
+          <w:lang w:eastAsia="en-US"/>
         </w:rPr>
         <w:id w:val="-373777212"/>
         <w:docPartObj>
@@ -1794,11 +1799,7 @@
       </w:sdtPr>
       <w:sdtEndPr>
         <w:rPr>
-          <w:rFonts w:eastAsia="Times New Roman"/>
           <w:noProof/>
-          <w:sz w:val="24"/>
-          <w:szCs w:val="24"/>
-          <w:lang w:eastAsia="en-US"/>
         </w:rPr>
       </w:sdtEndPr>
       <w:sdtContent>
@@ -4789,16 +4790,7 @@
           <w:rFonts w:eastAsiaTheme="minorEastAsia"/>
           <w:lang w:eastAsia="ja-JP"/>
         </w:rPr>
-        <w:t xml:space="preserve"> set sleep tim</w:t>
-      </w:r>
-      <w:bookmarkStart w:id="2" w:name="_GoBack"/>
-      <w:bookmarkEnd w:id="2"/>
-      <w:r>
-        <w:rPr>
-          <w:rFonts w:eastAsiaTheme="minorEastAsia"/>
-          <w:lang w:eastAsia="ja-JP"/>
-        </w:rPr>
-        <w:t xml:space="preserve">e </w:t>
+        <w:t xml:space="preserve"> set sleep time </w:t>
       </w:r>
       <w:proofErr w:type="spellStart"/>
       <w:r>
@@ -12561,6 +12553,11 @@
     </w:p>
     <w:p>
       <w:pPr>
+        <w:pStyle w:val="ListParagraph"/>
+        <w:numPr>
+          <w:ilvl w:val="0"/>
+          <w:numId w:val="22"/>
+        </w:numPr>
         <w:spacing w:line="360" w:lineRule="auto"/>
         <w:jc w:val="both"/>
         <w:rPr>
@@ -12569,6 +12566,80 @@
           <w:szCs w:val="26"/>
         </w:rPr>
       </w:pPr>
+      <w:r>
+        <w:rPr>
+          <w:color w:val="000000" w:themeColor="text1"/>
+          <w:sz w:val="26"/>
+          <w:szCs w:val="26"/>
+        </w:rPr>
+        <w:t xml:space="preserve">Natural Language Processing Recipes – Unlocking Text Data with Machine Learning and Deep Learning using Python – </w:t>
+      </w:r>
+      <w:proofErr w:type="spellStart"/>
+      <w:r>
+        <w:rPr>
+          <w:color w:val="000000" w:themeColor="text1"/>
+          <w:sz w:val="26"/>
+          <w:szCs w:val="26"/>
+        </w:rPr>
+        <w:t>Akshay</w:t>
+      </w:r>
+      <w:proofErr w:type="spellEnd"/>
+      <w:r>
+        <w:rPr>
+          <w:color w:val="000000" w:themeColor="text1"/>
+          <w:sz w:val="26"/>
+          <w:szCs w:val="26"/>
+        </w:rPr>
+        <w:t xml:space="preserve"> </w:t>
+      </w:r>
+      <w:proofErr w:type="spellStart"/>
+      <w:r>
+        <w:rPr>
+          <w:color w:val="000000" w:themeColor="text1"/>
+          <w:sz w:val="26"/>
+          <w:szCs w:val="26"/>
+        </w:rPr>
+        <w:t>Kulkarni</w:t>
+      </w:r>
+      <w:proofErr w:type="spellEnd"/>
+      <w:r>
+        <w:rPr>
+          <w:color w:val="000000" w:themeColor="text1"/>
+          <w:sz w:val="26"/>
+          <w:szCs w:val="26"/>
+        </w:rPr>
+        <w:t xml:space="preserve">, </w:t>
+      </w:r>
+      <w:proofErr w:type="spellStart"/>
+      <w:r>
+        <w:rPr>
+          <w:color w:val="000000" w:themeColor="text1"/>
+          <w:sz w:val="26"/>
+          <w:szCs w:val="26"/>
+        </w:rPr>
+        <w:t>Adrsha</w:t>
+      </w:r>
+      <w:proofErr w:type="spellEnd"/>
+      <w:r>
+        <w:rPr>
+          <w:color w:val="000000" w:themeColor="text1"/>
+          <w:sz w:val="26"/>
+          <w:szCs w:val="26"/>
+        </w:rPr>
+        <w:t xml:space="preserve"> </w:t>
+      </w:r>
+      <w:proofErr w:type="spellStart"/>
+      <w:r>
+        <w:rPr>
+          <w:color w:val="000000" w:themeColor="text1"/>
+          <w:sz w:val="26"/>
+          <w:szCs w:val="26"/>
+        </w:rPr>
+        <w:t>Shivananda</w:t>
+      </w:r>
+      <w:bookmarkStart w:id="2" w:name="_GoBack"/>
+      <w:bookmarkEnd w:id="2"/>
+      <w:proofErr w:type="spellEnd"/>
     </w:p>
     <w:sectPr>
       <w:headerReference w:type="default" r:id="rId12"/>
@@ -14706,6 +14777,95 @@
     </w:lvl>
   </w:abstractNum>
   <w:abstractNum w:abstractNumId="18">
+    <w:nsid w:val="70792D1F"/>
+    <w:multiLevelType w:val="hybridMultilevel"/>
+    <w:tmpl w:val="DD2C72A8"/>
+    <w:lvl w:ilvl="0" w:tplc="0409000F">
+      <w:start w:val="1"/>
+      <w:numFmt w:val="decimal"/>
+      <w:lvlText w:val="%1."/>
+      <w:lvlJc w:val="left"/>
+      <w:pPr>
+        <w:ind w:left="720" w:hanging="360"/>
+      </w:pPr>
+      <w:rPr>
+        <w:rFonts w:hint="default"/>
+      </w:rPr>
+    </w:lvl>
+    <w:lvl w:ilvl="1" w:tplc="04090019" w:tentative="1">
+      <w:start w:val="1"/>
+      <w:numFmt w:val="lowerLetter"/>
+      <w:lvlText w:val="%2."/>
+      <w:lvlJc w:val="left"/>
+      <w:pPr>
+        <w:ind w:left="1440" w:hanging="360"/>
+      </w:pPr>
+    </w:lvl>
+    <w:lvl w:ilvl="2" w:tplc="0409001B" w:tentative="1">
+      <w:start w:val="1"/>
+      <w:numFmt w:val="lowerRoman"/>
+      <w:lvlText w:val="%3."/>
+      <w:lvlJc w:val="right"/>
+      <w:pPr>
+        <w:ind w:left="2160" w:hanging="180"/>
+      </w:pPr>
+    </w:lvl>
+    <w:lvl w:ilvl="3" w:tplc="0409000F" w:tentative="1">
+      <w:start w:val="1"/>
+      <w:numFmt w:val="decimal"/>
+      <w:lvlText w:val="%4."/>
+      <w:lvlJc w:val="left"/>
+      <w:pPr>
+        <w:ind w:left="2880" w:hanging="360"/>
+      </w:pPr>
+    </w:lvl>
+    <w:lvl w:ilvl="4" w:tplc="04090019" w:tentative="1">
+      <w:start w:val="1"/>
+      <w:numFmt w:val="lowerLetter"/>
+      <w:lvlText w:val="%5."/>
+      <w:lvlJc w:val="left"/>
+      <w:pPr>
+        <w:ind w:left="3600" w:hanging="360"/>
+      </w:pPr>
+    </w:lvl>
+    <w:lvl w:ilvl="5" w:tplc="0409001B" w:tentative="1">
+      <w:start w:val="1"/>
+      <w:numFmt w:val="lowerRoman"/>
+      <w:lvlText w:val="%6."/>
+      <w:lvlJc w:val="right"/>
+      <w:pPr>
+        <w:ind w:left="4320" w:hanging="180"/>
+      </w:pPr>
+    </w:lvl>
+    <w:lvl w:ilvl="6" w:tplc="0409000F" w:tentative="1">
+      <w:start w:val="1"/>
+      <w:numFmt w:val="decimal"/>
+      <w:lvlText w:val="%7."/>
+      <w:lvlJc w:val="left"/>
+      <w:pPr>
+        <w:ind w:left="5040" w:hanging="360"/>
+      </w:pPr>
+    </w:lvl>
+    <w:lvl w:ilvl="7" w:tplc="04090019" w:tentative="1">
+      <w:start w:val="1"/>
+      <w:numFmt w:val="lowerLetter"/>
+      <w:lvlText w:val="%8."/>
+      <w:lvlJc w:val="left"/>
+      <w:pPr>
+        <w:ind w:left="5760" w:hanging="360"/>
+      </w:pPr>
+    </w:lvl>
+    <w:lvl w:ilvl="8" w:tplc="0409001B" w:tentative="1">
+      <w:start w:val="1"/>
+      <w:numFmt w:val="lowerRoman"/>
+      <w:lvlText w:val="%9."/>
+      <w:lvlJc w:val="right"/>
+      <w:pPr>
+        <w:ind w:left="6480" w:hanging="180"/>
+      </w:pPr>
+    </w:lvl>
+  </w:abstractNum>
+  <w:abstractNum w:abstractNumId="19">
     <w:nsid w:val="71811F32"/>
     <w:multiLevelType w:val="hybridMultilevel"/>
     <w:tmpl w:val="07CA2C4E"/>
@@ -14818,7 +14978,7 @@
       </w:rPr>
     </w:lvl>
   </w:abstractNum>
-  <w:abstractNum w:abstractNumId="19">
+  <w:abstractNum w:abstractNumId="20">
     <w:nsid w:val="79A33DFE"/>
     <w:multiLevelType w:val="hybridMultilevel"/>
     <w:tmpl w:val="10700184"/>
@@ -14931,7 +15091,7 @@
       </w:rPr>
     </w:lvl>
   </w:abstractNum>
-  <w:abstractNum w:abstractNumId="20">
+  <w:abstractNum w:abstractNumId="21">
     <w:nsid w:val="7B7762A8"/>
     <w:multiLevelType w:val="hybridMultilevel"/>
     <w:tmpl w:val="C1CE738C"/>
@@ -15030,7 +15190,7 @@
     <w:abstractNumId w:val="16"/>
   </w:num>
   <w:num w:numId="4">
-    <w:abstractNumId w:val="20"/>
+    <w:abstractNumId w:val="21"/>
   </w:num>
   <w:num w:numId="5">
     <w:abstractNumId w:val="2"/>
@@ -15042,7 +15202,7 @@
     <w:abstractNumId w:val="14"/>
   </w:num>
   <w:num w:numId="8">
-    <w:abstractNumId w:val="18"/>
+    <w:abstractNumId w:val="19"/>
   </w:num>
   <w:num w:numId="9">
     <w:abstractNumId w:val="4"/>
@@ -15051,7 +15211,7 @@
     <w:abstractNumId w:val="7"/>
   </w:num>
   <w:num w:numId="11">
-    <w:abstractNumId w:val="19"/>
+    <w:abstractNumId w:val="20"/>
   </w:num>
   <w:num w:numId="12">
     <w:abstractNumId w:val="1"/>
@@ -15082,6 +15242,9 @@
   </w:num>
   <w:num w:numId="21">
     <w:abstractNumId w:val="10"/>
+  </w:num>
+  <w:num w:numId="22">
+    <w:abstractNumId w:val="18"/>
   </w:num>
 </w:numbering>
 </file>
@@ -17192,7 +17355,7 @@
 </file>
 
 <file path=customXml/itemProps1.xml><?xml version="1.0" encoding="utf-8"?>
-<ds:datastoreItem xmlns:ds="http://schemas.openxmlformats.org/officeDocument/2006/customXml" ds:itemID="{A47EE9E3-4B7C-489C-AC41-7634746F6FB0}">
+<ds:datastoreItem xmlns:ds="http://schemas.openxmlformats.org/officeDocument/2006/customXml" ds:itemID="{D72AA91C-5246-49DD-AC28-2DF40479724A}">
   <ds:schemaRefs>
     <ds:schemaRef ds:uri="http://schemas.openxmlformats.org/officeDocument/2006/bibliography"/>
   </ds:schemaRefs>
